--- a/pracs/prac2/CSC8360_Prac_S2_2022.docx
+++ b/pracs/prac2/CSC8360_Prac_S2_2022.docx
@@ -517,142 +517,136 @@
     </w:p>
     <w:p>
       <w:pPr>
-        <w:pStyle w:val="Heading1"/>
-        <w:rPr>
-          <w:rFonts w:ascii="Arial" w:hAnsi="Arial" w:cs="Arial"/>
-          <w:w w:val="110"/>
-          <w:sz w:val="22"/>
-          <w:szCs w:val="22"/>
-        </w:rPr>
-      </w:pPr>
+        <w:pStyle w:val="BodyText"/>
+        <w:rPr>
+          <w:rFonts w:ascii="Arial" w:hAnsi="Arial" w:cs="Arial"/>
+        </w:rPr>
+      </w:pPr>
+      <w:r>
+        <w:rPr>
+          <w:rFonts w:ascii="Arial" w:hAnsi="Arial" w:cs="Arial"/>
+        </w:rPr>
+        <w:t xml:space="preserve"> </w:t>
+      </w:r>
     </w:p>
     <w:p>
       <w:pPr>
-        <w:pStyle w:val="Heading1"/>
-        <w:rPr>
-          <w:rFonts w:ascii="Arial" w:hAnsi="Arial" w:cs="Arial"/>
-          <w:w w:val="110"/>
-          <w:sz w:val="22"/>
-          <w:szCs w:val="22"/>
-        </w:rPr>
-      </w:pPr>
+        <w:pStyle w:val="BodyText"/>
+        <w:rPr>
+          <w:rFonts w:ascii="Arial" w:hAnsi="Arial" w:cs="Arial"/>
+          <w:b/>
+          <w:bCs/>
+          <w:w w:val="115"/>
+        </w:rPr>
+      </w:pPr>
+      <w:r>
+        <w:rPr>
+          <w:rFonts w:ascii="Arial" w:hAnsi="Arial" w:cs="Arial"/>
+          <w:b/>
+          <w:bCs/>
+          <w:w w:val="115"/>
+        </w:rPr>
+        <w:t>Practice Question #</w:t>
+      </w:r>
+      <w:r>
+        <w:rPr>
+          <w:rFonts w:ascii="Arial" w:hAnsi="Arial" w:cs="Arial"/>
+          <w:b/>
+          <w:bCs/>
+          <w:w w:val="115"/>
+        </w:rPr>
+        <w:t>1:</w:t>
+      </w:r>
     </w:p>
     <w:p>
       <w:pPr>
         <w:pStyle w:val="BodyText"/>
-        <w:ind w:left="720"/>
-        <w:rPr>
-          <w:rFonts w:ascii="Arial" w:hAnsi="Arial" w:cs="Arial"/>
-          <w:w w:val="115"/>
+        <w:rPr>
+          <w:rFonts w:ascii="Arial" w:hAnsi="Arial" w:cs="Arial"/>
+          <w:b/>
+          <w:bCs/>
         </w:rPr>
       </w:pPr>
     </w:p>
     <w:p>
       <w:pPr>
         <w:pStyle w:val="BodyText"/>
-        <w:numPr>
-          <w:ilvl w:val="1"/>
-          <w:numId w:val="8"/>
-        </w:numPr>
-        <w:rPr>
-          <w:rFonts w:ascii="Arial" w:hAnsi="Arial" w:cs="Arial"/>
-          <w:w w:val="115"/>
-        </w:rPr>
-      </w:pPr>
-      <w:r>
-        <w:rPr>
-          <w:rFonts w:ascii="Arial" w:hAnsi="Arial" w:cs="Arial"/>
-          <w:w w:val="115"/>
-        </w:rPr>
-        <w:t>Commonly deployed Wireless LAN Topologies</w:t>
+        <w:rPr>
+          <w:rFonts w:ascii="Arial" w:hAnsi="Arial" w:cs="Arial"/>
+          <w:w w:val="115"/>
+        </w:rPr>
+      </w:pPr>
+      <w:r>
+        <w:rPr>
+          <w:rFonts w:ascii="Arial" w:hAnsi="Arial" w:cs="Arial"/>
+          <w:w w:val="115"/>
+        </w:rPr>
+        <w:t>List the most c</w:t>
+      </w:r>
+      <w:r>
+        <w:rPr>
+          <w:rFonts w:ascii="Arial" w:hAnsi="Arial" w:cs="Arial"/>
+          <w:w w:val="115"/>
+        </w:rPr>
+        <w:t>ommonly deployed Wireless LAN Topologies</w:t>
+      </w:r>
+      <w:r>
+        <w:rPr>
+          <w:rFonts w:ascii="Arial" w:hAnsi="Arial" w:cs="Arial"/>
+          <w:w w:val="115"/>
+        </w:rPr>
+        <w:t xml:space="preserve">. </w:t>
       </w:r>
     </w:p>
     <w:p>
       <w:pPr>
         <w:pStyle w:val="BodyText"/>
-        <w:numPr>
-          <w:ilvl w:val="1"/>
-          <w:numId w:val="8"/>
-        </w:numPr>
-        <w:rPr>
-          <w:rFonts w:ascii="Arial" w:hAnsi="Arial" w:cs="Arial"/>
-          <w:w w:val="115"/>
-        </w:rPr>
-      </w:pPr>
-      <w:r>
-        <w:rPr>
-          <w:rFonts w:ascii="Arial" w:hAnsi="Arial" w:cs="Arial"/>
-          <w:w w:val="115"/>
-        </w:rPr>
-        <w:t>How to strengthen a Wireless LAN against single points of failure</w:t>
-      </w:r>
+        <w:rPr>
+          <w:rFonts w:ascii="Arial" w:hAnsi="Arial" w:cs="Arial"/>
+          <w:b/>
+          <w:bCs/>
+          <w:w w:val="115"/>
+        </w:rPr>
+      </w:pPr>
     </w:p>
     <w:p>
       <w:pPr>
         <w:pStyle w:val="BodyText"/>
-        <w:numPr>
-          <w:ilvl w:val="1"/>
-          <w:numId w:val="8"/>
-        </w:numPr>
-        <w:rPr>
-          <w:rFonts w:ascii="Arial" w:hAnsi="Arial" w:cs="Arial"/>
-          <w:w w:val="115"/>
-        </w:rPr>
-      </w:pPr>
-      <w:r>
-        <w:rPr>
-          <w:rFonts w:ascii="Arial" w:hAnsi="Arial" w:cs="Arial"/>
-          <w:w w:val="115"/>
-        </w:rPr>
-        <w:t xml:space="preserve">Awareness of </w:t>
-      </w:r>
-      <w:r>
-        <w:rPr>
-          <w:rFonts w:ascii="Arial" w:hAnsi="Arial" w:cs="Arial"/>
-          <w:w w:val="115"/>
-        </w:rPr>
-        <w:t xml:space="preserve">various </w:t>
-      </w:r>
-      <w:r>
-        <w:rPr>
-          <w:rFonts w:ascii="Arial" w:hAnsi="Arial" w:cs="Arial"/>
-          <w:w w:val="115"/>
-        </w:rPr>
-        <w:t>WLAN Standards (IEEE 802.11)</w:t>
-      </w:r>
+        <w:rPr>
+          <w:rFonts w:ascii="Arial" w:hAnsi="Arial" w:cs="Arial"/>
+          <w:b/>
+          <w:bCs/>
+          <w:w w:val="115"/>
+        </w:rPr>
+      </w:pPr>
     </w:p>
     <w:p>
       <w:pPr>
         <w:pStyle w:val="BodyText"/>
-        <w:numPr>
-          <w:ilvl w:val="1"/>
-          <w:numId w:val="8"/>
-        </w:numPr>
-        <w:rPr>
-          <w:rFonts w:ascii="Arial" w:hAnsi="Arial" w:cs="Arial"/>
-          <w:w w:val="115"/>
-        </w:rPr>
-      </w:pPr>
-      <w:r>
-        <w:rPr>
-          <w:rFonts w:ascii="Arial" w:hAnsi="Arial" w:cs="Arial"/>
-          <w:w w:val="115"/>
-        </w:rPr>
-        <w:t>Be able to a</w:t>
-      </w:r>
-      <w:r>
-        <w:rPr>
-          <w:rFonts w:ascii="Arial" w:hAnsi="Arial" w:cs="Arial"/>
-          <w:w w:val="115"/>
-        </w:rPr>
-        <w:t>pply wireless communication principles and mobile wireless standards in the context of specific examples</w:t>
-      </w:r>
-      <w:r>
-        <w:rPr>
-          <w:rFonts w:ascii="Arial" w:hAnsi="Arial" w:cs="Arial"/>
-          <w:w w:val="115"/>
-        </w:rPr>
-        <w:t>.</w:t>
+        <w:rPr>
+          <w:rFonts w:ascii="Arial" w:hAnsi="Arial" w:cs="Arial"/>
+          <w:b/>
+          <w:bCs/>
+          <w:w w:val="115"/>
+        </w:rPr>
+      </w:pPr>
+      <w:r>
+        <w:rPr>
+          <w:rFonts w:ascii="Arial" w:hAnsi="Arial" w:cs="Arial"/>
+          <w:b/>
+          <w:bCs/>
+          <w:w w:val="115"/>
+        </w:rPr>
+        <w:t>Practice Question #2</w:t>
+      </w:r>
+      <w:r>
+        <w:rPr>
+          <w:rFonts w:ascii="Arial" w:hAnsi="Arial" w:cs="Arial"/>
+          <w:b/>
+          <w:bCs/>
+          <w:w w:val="115"/>
+        </w:rPr>
+        <w:t>:</w:t>
       </w:r>
     </w:p>
     <w:p>
@@ -660,6 +654,8 @@
         <w:pStyle w:val="BodyText"/>
         <w:rPr>
           <w:rFonts w:ascii="Arial" w:hAnsi="Arial" w:cs="Arial"/>
+          <w:b/>
+          <w:bCs/>
         </w:rPr>
       </w:pPr>
     </w:p>
@@ -668,13 +664,43 @@
         <w:pStyle w:val="BodyText"/>
         <w:rPr>
           <w:rFonts w:ascii="Arial" w:hAnsi="Arial" w:cs="Arial"/>
-        </w:rPr>
-      </w:pPr>
-      <w:r>
-        <w:rPr>
-          <w:rFonts w:ascii="Arial" w:hAnsi="Arial" w:cs="Arial"/>
-        </w:rPr>
-        <w:t xml:space="preserve"> </w:t>
+          <w:w w:val="115"/>
+        </w:rPr>
+      </w:pPr>
+      <w:r>
+        <w:rPr>
+          <w:rFonts w:ascii="Arial" w:hAnsi="Arial" w:cs="Arial"/>
+          <w:w w:val="115"/>
+        </w:rPr>
+        <w:t xml:space="preserve">List </w:t>
+      </w:r>
+      <w:r>
+        <w:rPr>
+          <w:rFonts w:ascii="Arial" w:hAnsi="Arial" w:cs="Arial"/>
+          <w:w w:val="115"/>
+        </w:rPr>
+        <w:t>the various</w:t>
+      </w:r>
+      <w:r>
+        <w:rPr>
+          <w:rFonts w:ascii="Arial" w:hAnsi="Arial" w:cs="Arial"/>
+          <w:w w:val="115"/>
+        </w:rPr>
+        <w:t xml:space="preserve"> modes</w:t>
+      </w:r>
+      <w:r>
+        <w:rPr>
+          <w:rFonts w:ascii="Arial" w:hAnsi="Arial" w:cs="Arial"/>
+          <w:w w:val="115"/>
+        </w:rPr>
+        <w:t xml:space="preserve"> of Wireless LANs</w:t>
+      </w:r>
+      <w:r>
+        <w:rPr>
+          <w:rFonts w:ascii="Arial" w:hAnsi="Arial" w:cs="Arial"/>
+          <w:w w:val="115"/>
+        </w:rPr>
+        <w:t xml:space="preserve">. </w:t>
       </w:r>
     </w:p>
     <w:p>
@@ -682,6 +708,24 @@
         <w:pStyle w:val="BodyText"/>
         <w:rPr>
           <w:rFonts w:ascii="Arial" w:hAnsi="Arial" w:cs="Arial"/>
+          <w:w w:val="115"/>
+        </w:rPr>
+      </w:pPr>
+    </w:p>
+    <w:p>
+      <w:pPr>
+        <w:pStyle w:val="BodyText"/>
+        <w:rPr>
+          <w:rFonts w:ascii="Arial" w:hAnsi="Arial" w:cs="Arial"/>
+          <w:w w:val="115"/>
+        </w:rPr>
+      </w:pPr>
+    </w:p>
+    <w:p>
+      <w:pPr>
+        <w:pStyle w:val="BodyText"/>
+        <w:rPr>
+          <w:rFonts w:ascii="Arial" w:hAnsi="Arial" w:cs="Arial"/>
           <w:b/>
           <w:bCs/>
           <w:w w:val="115"/>
@@ -694,215 +738,7 @@
           <w:bCs/>
           <w:w w:val="115"/>
         </w:rPr>
-        <w:t>Practice Question #</w:t>
-      </w:r>
-      <w:r>
-        <w:rPr>
-          <w:rFonts w:ascii="Arial" w:hAnsi="Arial" w:cs="Arial"/>
-          <w:b/>
-          <w:bCs/>
-          <w:w w:val="115"/>
-        </w:rPr>
-        <w:t>1:</w:t>
-      </w:r>
-    </w:p>
-    <w:p>
-      <w:pPr>
-        <w:pStyle w:val="BodyText"/>
-        <w:rPr>
-          <w:rFonts w:ascii="Arial" w:hAnsi="Arial" w:cs="Arial"/>
-          <w:b/>
-          <w:bCs/>
-        </w:rPr>
-      </w:pPr>
-    </w:p>
-    <w:p>
-      <w:pPr>
-        <w:pStyle w:val="BodyText"/>
-        <w:rPr>
-          <w:rFonts w:ascii="Arial" w:hAnsi="Arial" w:cs="Arial"/>
-          <w:w w:val="115"/>
-        </w:rPr>
-      </w:pPr>
-      <w:r>
-        <w:rPr>
-          <w:rFonts w:ascii="Arial" w:hAnsi="Arial" w:cs="Arial"/>
-          <w:w w:val="115"/>
-        </w:rPr>
-        <w:t xml:space="preserve">List the </w:t>
-      </w:r>
-      <w:r>
-        <w:rPr>
-          <w:rFonts w:ascii="Arial" w:hAnsi="Arial" w:cs="Arial"/>
-          <w:w w:val="115"/>
-        </w:rPr>
-        <w:t>most c</w:t>
-      </w:r>
-      <w:r>
-        <w:rPr>
-          <w:rFonts w:ascii="Arial" w:hAnsi="Arial" w:cs="Arial"/>
-          <w:w w:val="115"/>
-        </w:rPr>
-        <w:t>ommonly deployed Wireless LAN Topologies</w:t>
-      </w:r>
-      <w:r>
-        <w:rPr>
-          <w:rFonts w:ascii="Arial" w:hAnsi="Arial" w:cs="Arial"/>
-          <w:w w:val="115"/>
-        </w:rPr>
-        <w:t xml:space="preserve">. </w:t>
-      </w:r>
-    </w:p>
-    <w:p>
-      <w:pPr>
-        <w:pStyle w:val="BodyText"/>
-        <w:rPr>
-          <w:rFonts w:ascii="Arial" w:hAnsi="Arial" w:cs="Arial"/>
-          <w:b/>
-          <w:bCs/>
-          <w:w w:val="115"/>
-        </w:rPr>
-      </w:pPr>
-    </w:p>
-    <w:p>
-      <w:pPr>
-        <w:pStyle w:val="BodyText"/>
-        <w:rPr>
-          <w:rFonts w:ascii="Arial" w:hAnsi="Arial" w:cs="Arial"/>
-          <w:b/>
-          <w:bCs/>
-          <w:w w:val="115"/>
-        </w:rPr>
-      </w:pPr>
-    </w:p>
-    <w:p>
-      <w:pPr>
-        <w:pStyle w:val="BodyText"/>
-        <w:rPr>
-          <w:rFonts w:ascii="Arial" w:hAnsi="Arial" w:cs="Arial"/>
-          <w:b/>
-          <w:bCs/>
-          <w:w w:val="115"/>
-        </w:rPr>
-      </w:pPr>
-      <w:r>
-        <w:rPr>
-          <w:rFonts w:ascii="Arial" w:hAnsi="Arial" w:cs="Arial"/>
-          <w:b/>
-          <w:bCs/>
-          <w:w w:val="115"/>
-        </w:rPr>
-        <w:t>Practice Question #2</w:t>
-      </w:r>
-      <w:r>
-        <w:rPr>
-          <w:rFonts w:ascii="Arial" w:hAnsi="Arial" w:cs="Arial"/>
-          <w:b/>
-          <w:bCs/>
-          <w:w w:val="115"/>
-        </w:rPr>
-        <w:t>:</w:t>
-      </w:r>
-    </w:p>
-    <w:p>
-      <w:pPr>
-        <w:pStyle w:val="BodyText"/>
-        <w:rPr>
-          <w:rFonts w:ascii="Arial" w:hAnsi="Arial" w:cs="Arial"/>
-          <w:b/>
-          <w:bCs/>
-        </w:rPr>
-      </w:pPr>
-    </w:p>
-    <w:p>
-      <w:pPr>
-        <w:pStyle w:val="BodyText"/>
-        <w:rPr>
-          <w:rFonts w:ascii="Arial" w:hAnsi="Arial" w:cs="Arial"/>
-          <w:w w:val="115"/>
-        </w:rPr>
-      </w:pPr>
-      <w:r>
-        <w:rPr>
-          <w:rFonts w:ascii="Arial" w:hAnsi="Arial" w:cs="Arial"/>
-          <w:w w:val="115"/>
-        </w:rPr>
-        <w:t xml:space="preserve">List </w:t>
-      </w:r>
-      <w:r>
-        <w:rPr>
-          <w:rFonts w:ascii="Arial" w:hAnsi="Arial" w:cs="Arial"/>
-          <w:w w:val="115"/>
-        </w:rPr>
-        <w:t>the various</w:t>
-      </w:r>
-      <w:r>
-        <w:rPr>
-          <w:rFonts w:ascii="Arial" w:hAnsi="Arial" w:cs="Arial"/>
-          <w:w w:val="115"/>
-        </w:rPr>
-        <w:t xml:space="preserve"> modes</w:t>
-      </w:r>
-      <w:r>
-        <w:rPr>
-          <w:rFonts w:ascii="Arial" w:hAnsi="Arial" w:cs="Arial"/>
-          <w:w w:val="115"/>
-        </w:rPr>
-        <w:t xml:space="preserve"> of Wireless LANs</w:t>
-      </w:r>
-      <w:r>
-        <w:rPr>
-          <w:rFonts w:ascii="Arial" w:hAnsi="Arial" w:cs="Arial"/>
-          <w:w w:val="115"/>
-        </w:rPr>
-        <w:t xml:space="preserve">. </w:t>
-      </w:r>
-    </w:p>
-    <w:p>
-      <w:pPr>
-        <w:pStyle w:val="BodyText"/>
-        <w:rPr>
-          <w:rFonts w:ascii="Arial" w:hAnsi="Arial" w:cs="Arial"/>
-          <w:w w:val="115"/>
-        </w:rPr>
-      </w:pPr>
-    </w:p>
-    <w:p>
-      <w:pPr>
-        <w:pStyle w:val="BodyText"/>
-        <w:rPr>
-          <w:rFonts w:ascii="Arial" w:hAnsi="Arial" w:cs="Arial"/>
-          <w:w w:val="115"/>
-        </w:rPr>
-      </w:pPr>
-    </w:p>
-    <w:p>
-      <w:pPr>
-        <w:pStyle w:val="BodyText"/>
-        <w:rPr>
-          <w:rFonts w:ascii="Arial" w:hAnsi="Arial" w:cs="Arial"/>
-          <w:b/>
-          <w:bCs/>
-          <w:w w:val="115"/>
-        </w:rPr>
-      </w:pPr>
-      <w:r>
-        <w:rPr>
-          <w:rFonts w:ascii="Arial" w:hAnsi="Arial" w:cs="Arial"/>
-          <w:b/>
-          <w:bCs/>
-          <w:w w:val="115"/>
-        </w:rPr>
-        <w:t>Practice Question #</w:t>
-      </w:r>
-      <w:r>
-        <w:rPr>
-          <w:rFonts w:ascii="Arial" w:hAnsi="Arial" w:cs="Arial"/>
-          <w:b/>
-          <w:bCs/>
-          <w:w w:val="115"/>
-        </w:rPr>
-        <w:t>3</w:t>
+        <w:t>Practice Question #3</w:t>
       </w:r>
       <w:r>
         <w:rPr>
